--- a/New Microsoft Word Document (2).docx
+++ b/New Microsoft Word Document (2).docx
@@ -4,7 +4,7 @@
   <w:body>
     <w:p>
       <w:r>
-        <w:t>textarea { overflow: auto; }[type=\"checkbox\"], [type=\"radio\"] { box-sizing: border-box; }[type=\"number\"]::-webkit-inner-spin-button, [type=\"number\"]::-webkit-outer-spin-button { height: auto; }[type=\"search\"]::-webkit-search-cancel-button, [type=\"search\"]::-webkit-search-decoration { appearance: none; }::-webkit-input-placeholder { color: inherit; opacity: 0.54; }body { overflow-wrap: break-word; overflow-x: hidden; font-family: MatterVF, -apple-system, BlinkMacSystemFont, \"avenir next\", avenir, \"segoe ui\", \"helvetica neue\", helvetica, Ubuntu, roboto, noto, arial, \"sans-serif\" !important; }body.light { background-color: rgb(238, 239, 233); }body.dark { background-color: rgb(29, 31, 39); }img { margin-left: 0px; margin-right: 0px; margin-top: 0px; max-width: 100%; padding: 0px; }h5 { font-size: 20px; }h5, h6 { color: inherit; line-height: 1.5; margin: 0px 0px 1.45rem; padding: 0px; text-rendering: optimizelegibility; }h6 { font-size: 18px; }hgroup { margin: 0px 0px 1.45rem; padding: 0px; }ol { list-style-image: none; list-style-position: outside; margin: 0px 0px 1.45rem 1.45rem; padding: 0px; }li { font-size: 16px; line-height: 1.5; }dd, dl, p { margin: 0px 0px 1.45rem; padding: 0px; }p { font-size: 16px; line-height: 1.5; }figure { margin: 0px 0px 1.45rem; padding: 0px; }pre { overflow-wrap: normal; background: rgba(0, 0, 0, 0.04); border-radius: 3px; font-size: 0.85rem; line-height: 1.42; margin: 0px 0px 2rem; overflow: auto; padding: 1.45rem; }pre.inline { display: inline-block; margin: 0px; }table { line-height: 1.45rem; padding: 0px; width: 100%; }fieldset, table { margin: 0px 0px 1.45rem; }</w:t>
+        <w:t>import { ref } from "vue"; import { useStore } from "@/stores/store.js"; import ExpertFormDeleteModal from "./ExpertFormDeleteModal.vue"; const useMyStore = useStore(); // const progress1 = ref(0.4); const emit = defineEmits([ "takeAllQuestions", "takeSelectedQuestions", "clearQuestions", ]); const takeAllQuestions = () =&gt; { emit("takeAllQuestions"); }; const takeQuestionsFromLink = (i) =&gt; { let survey = useMyStore.expertSurveyContent.filter( (item) =&gt; item.id === i.id )[0]; useMyStore.toBeChangedForm = survey; useMyStore.selectedQuestions = survey.form; useMyStore.formTitle = survey.title; useMyStore.respondentName = survey.respondentName; useMyStore.respondentLink = survey.link; useMyStore.respondentId = survey.id; }; const showCopy = ref(false); const takeSelectedQuestions = () =&gt; { emit("takeSelectedQuestions"); }; const clearQuestions = () =&gt; { emit("clearQuestions"); }; const to_be_deleted = ref(""); const to_be_deleted_title = ref(""); const deleteForm = (id, title) =&gt; { useMyStore.showExpertFormDeleteModal = true; to_be_deleted.value = id; to_be_deleted_title.value = title; }; const copyLink = (link) =&gt; { navigator.clipboard.writeText(link); showCopy.value = true; setTimeout(() =&gt; { showCopy.value = false; }, 1500); }; &lt;/script&gt; &lt;style&gt; .tooltip { position: relative; display: inline-block; border-bottom: 1px dotted black; } .tooltip .tooltiptext { visibility: hidden; background-color: grey; color: #fff; text-align: center; border-radius: 6px; padding: 5px; /* Position the tooltip */ position: absolute; z-index: 1; top: 100%; left: 50%; margin-left: -60px; } .tooltip:hover .tooltiptext { visibility: visible; } a { text-decoration: none; color: azure; }</w:t>
       </w:r>
     </w:p>
     <w:sectPr>
